--- a/DSSD_Setup.docx
+++ b/DSSD_Setup.docx
@@ -536,7 +536,30 @@
     </w:p>
     <w:p>
       <w:r>
-        <w:t>Create two addition folders within “data” and name them: “decodable_files” and “flipped files”.</w:t>
+        <w:t>Create t</w:t>
+      </w:r>
+      <w:r>
+        <w:t xml:space="preserve">hree </w:t>
+      </w:r>
+      <w:r>
+        <w:t>addition</w:t>
+      </w:r>
+      <w:r>
+        <w:t>al</w:t>
+      </w:r>
+      <w:r>
+        <w:t xml:space="preserve"> folders within “data” and name them: “decodable_files” and “flipped files”</w:t>
+      </w:r>
+      <w:r>
+        <w:t xml:space="preserve"> and “</w:t>
+      </w:r>
+      <w:proofErr w:type="spellStart"/>
+      <w:r>
+        <w:t>decodable_flipped_files</w:t>
+      </w:r>
+      <w:proofErr w:type="spellEnd"/>
+      <w:r>
+        <w:t>”</w:t>
       </w:r>
     </w:p>
     <w:p>
@@ -545,16 +568,43 @@
       </w:r>
     </w:p>
     <w:p>
-      <w:r>
-        <w:t>decodable_files contains files separated by subject and ready for MVPA analysis</w:t>
+      <w:proofErr w:type="spellStart"/>
+      <w:r>
+        <w:t>decodable_files</w:t>
+      </w:r>
+      <w:proofErr w:type="spellEnd"/>
+      <w:r>
+        <w:t xml:space="preserve">, and </w:t>
+      </w:r>
+      <w:proofErr w:type="spellStart"/>
+      <w:r>
+        <w:t>decodable_flipped_files</w:t>
+      </w:r>
+      <w:proofErr w:type="spellEnd"/>
+      <w:r>
+        <w:t xml:space="preserve"> contains files separated by subject and ready for MVPA analysis</w:t>
       </w:r>
       <w:r>
         <w:t xml:space="preserve">. </w:t>
       </w:r>
-    </w:p>
-    <w:p>
-      <w:r>
-        <w:t>flipped_files contains the experimental data with the same set-up as dssd_divided. However, electrodes locations were flipped across the</w:t>
+      <w:r>
+        <w:t>The later contains a flipped version</w:t>
+      </w:r>
+      <w:r>
+        <w:t>, as explained below.</w:t>
+      </w:r>
+    </w:p>
+    <w:p>
+      <w:r>
+        <w:t xml:space="preserve">flipped_files </w:t>
+      </w:r>
+      <w:proofErr w:type="gramStart"/>
+      <w:r>
+        <w:t>contains</w:t>
+      </w:r>
+      <w:proofErr w:type="gramEnd"/>
+      <w:r>
+        <w:t xml:space="preserve"> the experimental data with the same set-up as dssd_divided. However, electrodes locations were flipped across the</w:t>
       </w:r>
       <w:r>
         <w:t xml:space="preserve"> longitudinal</w:t>
@@ -567,6 +617,11 @@
       </w:r>
     </w:p>
     <w:p>
+      <w:pPr>
+        <w:rPr>
+          <w:noProof/>
+        </w:rPr>
+      </w:pPr>
       <w:r>
         <w:t>*decodable_files and flipped_files will remain empty until scripts are run to create this data</w:t>
       </w:r>
@@ -577,10 +632,10 @@
           <w:noProof/>
         </w:rPr>
         <w:drawing>
-          <wp:inline distT="0" distB="0" distL="0" distR="0" wp14:anchorId="7AB1E194" wp14:editId="3FE44A68">
-            <wp:extent cx="5943600" cy="2287905"/>
+          <wp:inline distT="0" distB="0" distL="0" distR="0" wp14:anchorId="0EB2F5CD" wp14:editId="0D442590">
+            <wp:extent cx="5943600" cy="2806995"/>
             <wp:effectExtent l="0" t="0" r="0" b="0"/>
-            <wp:docPr id="3" name="Picture 3"/>
+            <wp:docPr id="7" name="Picture 7"/>
             <wp:cNvGraphicFramePr>
               <a:graphicFrameLocks xmlns:a="http://schemas.openxmlformats.org/drawingml/2006/main" noChangeAspect="1"/>
             </wp:cNvGraphicFramePr>
@@ -591,20 +646,27 @@
                     <pic:cNvPr id="1" name=""/>
                     <pic:cNvPicPr/>
                   </pic:nvPicPr>
-                  <pic:blipFill>
+                  <pic:blipFill rotWithShape="1">
                     <a:blip r:embed="rId11"/>
-                    <a:stretch>
-                      <a:fillRect/>
-                    </a:stretch>
+                    <a:srcRect b="5907"/>
+                    <a:stretch/>
                   </pic:blipFill>
-                  <pic:spPr>
+                  <pic:spPr bwMode="auto">
                     <a:xfrm>
                       <a:off x="0" y="0"/>
-                      <a:ext cx="5943600" cy="2287905"/>
+                      <a:ext cx="5943600" cy="2806995"/>
                     </a:xfrm>
                     <a:prstGeom prst="rect">
                       <a:avLst/>
                     </a:prstGeom>
+                    <a:ln>
+                      <a:noFill/>
+                    </a:ln>
+                    <a:extLst>
+                      <a:ext uri="{53640926-AAD7-44D8-BBD7-CCE9431645EC}">
+                        <a14:shadowObscured xmlns:a14="http://schemas.microsoft.com/office/drawing/2010/main"/>
+                      </a:ext>
+                    </a:extLst>
                   </pic:spPr>
                 </pic:pic>
               </a:graphicData>
@@ -613,7 +675,6 @@
         </w:drawing>
       </w:r>
     </w:p>
-    <w:p/>
     <w:p>
       <w:r>
         <w:rPr>
@@ -657,30 +718,8 @@
       </w:r>
     </w:p>
     <w:p>
-      <w:pPr>
-        <w:rPr>
-          <w:b/>
-          <w:u w:val="single"/>
-        </w:rPr>
-      </w:pPr>
-    </w:p>
-    <w:p>
-      <w:pPr>
-        <w:rPr>
-          <w:b/>
-          <w:u w:val="single"/>
-        </w:rPr>
-      </w:pPr>
-    </w:p>
-    <w:p>
-      <w:pPr>
-        <w:rPr>
-          <w:b/>
-          <w:u w:val="single"/>
-        </w:rPr>
-      </w:pPr>
-    </w:p>
-    <w:p>
+      <w:bookmarkStart w:id="0" w:name="_GoBack"/>
+      <w:bookmarkEnd w:id="0"/>
       <w:r>
         <w:rPr>
           <w:b/>
@@ -967,8 +1006,6 @@
       <w:r>
         <w:t>EEGLAB IS ALIVE</w:t>
       </w:r>
-      <w:bookmarkStart w:id="0" w:name="_GoBack"/>
-      <w:bookmarkEnd w:id="0"/>
     </w:p>
     <w:p>
       <w:r>

--- a/DSSD_Setup.docx
+++ b/DSSD_Setup.docx
@@ -302,6 +302,8 @@
       <w:r>
         <w:t xml:space="preserve"> toolboxes and place them in the corresponding folder. These are ADAM, EEGLAB, and Fieldtrip.</w:t>
       </w:r>
+      <w:bookmarkStart w:id="0" w:name="_GoBack"/>
+      <w:bookmarkEnd w:id="0"/>
     </w:p>
     <w:p>
       <w:r>
@@ -328,9 +330,12 @@
           <w:rPr>
             <w:rStyle w:val="Hyperlink"/>
           </w:rPr>
-          <w:t>https://github.com/fahrenfort/ADAM/archive/1.0.4.zip</w:t>
+          <w:t>https://osf.io/8vby7/download</w:t>
         </w:r>
       </w:hyperlink>
+      <w:r>
+        <w:t xml:space="preserve"> </w:t>
+      </w:r>
       <w:r>
         <w:t xml:space="preserve"> . This link will also contain EEGL</w:t>
       </w:r>
@@ -718,8 +723,6 @@
       </w:r>
     </w:p>
     <w:p>
-      <w:bookmarkStart w:id="0" w:name="_GoBack"/>
-      <w:bookmarkEnd w:id="0"/>
       <w:r>
         <w:rPr>
           <w:b/>
@@ -1270,7 +1273,7 @@
       </w:pPr>
     </w:pPrDefault>
   </w:docDefaults>
-  <w:latentStyles w:defLockedState="0" w:defUIPriority="99" w:defSemiHidden="0" w:defUnhideWhenUsed="0" w:defQFormat="0" w:count="375">
+  <w:latentStyles w:defLockedState="0" w:defUIPriority="99" w:defSemiHidden="0" w:defUnhideWhenUsed="0" w:defQFormat="0" w:count="376">
     <w:lsdException w:name="Normal" w:uiPriority="0" w:qFormat="1"/>
     <w:lsdException w:name="heading 1" w:uiPriority="9" w:qFormat="1"/>
     <w:lsdException w:name="heading 2" w:semiHidden="1" w:uiPriority="9" w:unhideWhenUsed="1" w:qFormat="1"/>
@@ -1376,7 +1379,6 @@
     <w:lsdException w:name="HTML Sample" w:semiHidden="1" w:unhideWhenUsed="1"/>
     <w:lsdException w:name="HTML Typewriter" w:semiHidden="1" w:unhideWhenUsed="1"/>
     <w:lsdException w:name="HTML Variable" w:semiHidden="1" w:unhideWhenUsed="1"/>
-    <w:lsdException w:name="Normal Table" w:semiHidden="1" w:unhideWhenUsed="1"/>
     <w:lsdException w:name="annotation subject" w:semiHidden="1" w:unhideWhenUsed="1"/>
     <w:lsdException w:name="No List" w:semiHidden="1" w:unhideWhenUsed="1"/>
     <w:lsdException w:name="Outline List 1" w:semiHidden="1" w:unhideWhenUsed="1"/>
@@ -1423,10 +1425,8 @@
     <w:lsdException w:name="Table Subtle 2" w:semiHidden="1" w:unhideWhenUsed="1"/>
     <w:lsdException w:name="Table Web 1" w:semiHidden="1" w:unhideWhenUsed="1"/>
     <w:lsdException w:name="Table Web 2" w:semiHidden="1" w:unhideWhenUsed="1"/>
-    <w:lsdException w:name="Table Web 3" w:semiHidden="1" w:unhideWhenUsed="1"/>
     <w:lsdException w:name="Balloon Text" w:semiHidden="1" w:unhideWhenUsed="1"/>
     <w:lsdException w:name="Table Grid" w:uiPriority="39"/>
-    <w:lsdException w:name="Table Theme" w:semiHidden="1" w:unhideWhenUsed="1"/>
     <w:lsdException w:name="Placeholder Text" w:semiHidden="1"/>
     <w:lsdException w:name="No Spacing" w:uiPriority="1" w:qFormat="1"/>
     <w:lsdException w:name="Light Shading" w:uiPriority="60"/>
@@ -1646,6 +1646,7 @@
     <w:lsdException w:name="Smart Hyperlink" w:semiHidden="1" w:unhideWhenUsed="1"/>
     <w:lsdException w:name="Hashtag" w:semiHidden="1" w:unhideWhenUsed="1"/>
     <w:lsdException w:name="Unresolved Mention" w:semiHidden="1" w:unhideWhenUsed="1"/>
+    <w:lsdException w:name="Smart Link" w:semiHidden="1" w:unhideWhenUsed="1"/>
   </w:latentStyles>
   <w:style w:type="paragraph" w:default="1" w:styleId="Normal">
     <w:name w:val="Normal"/>
@@ -1754,6 +1755,36 @@
     <w:rPr>
       <w:color w:val="605E5C"/>
       <w:shd w:val="clear" w:color="auto" w:fill="E1DFDD"/>
+    </w:rPr>
+  </w:style>
+  <w:style w:type="paragraph" w:styleId="BalloonText">
+    <w:name w:val="Balloon Text"/>
+    <w:basedOn w:val="Normal"/>
+    <w:link w:val="BalloonTextChar"/>
+    <w:uiPriority w:val="99"/>
+    <w:semiHidden/>
+    <w:unhideWhenUsed/>
+    <w:rsid w:val="005C23E6"/>
+    <w:pPr>
+      <w:spacing w:after="0" w:line="240" w:lineRule="auto"/>
+    </w:pPr>
+    <w:rPr>
+      <w:rFonts w:ascii="Segoe UI" w:hAnsi="Segoe UI" w:cs="Segoe UI"/>
+      <w:sz w:val="18"/>
+      <w:szCs w:val="18"/>
+    </w:rPr>
+  </w:style>
+  <w:style w:type="character" w:customStyle="1" w:styleId="BalloonTextChar">
+    <w:name w:val="Balloon Text Char"/>
+    <w:basedOn w:val="DefaultParagraphFont"/>
+    <w:link w:val="BalloonText"/>
+    <w:uiPriority w:val="99"/>
+    <w:semiHidden/>
+    <w:rsid w:val="005C23E6"/>
+    <w:rPr>
+      <w:rFonts w:ascii="Segoe UI" w:hAnsi="Segoe UI" w:cs="Segoe UI"/>
+      <w:sz w:val="18"/>
+      <w:szCs w:val="18"/>
     </w:rPr>
   </w:style>
 </w:styles>
